--- a/ideas.docx
+++ b/ideas.docx
@@ -1005,17 +1005,114 @@
       </w:pPr>
       <w:ins w:id="140" w:author="Moschella, Jamie" w:date="2020-09-13T20:57:00Z">
         <w:r>
-          <w:t>From Ruby (unofficially): P</w:t>
-        </w:r>
-        <w:r>
-          <w:t>rinciple of least surprise</w:t>
-        </w:r>
-      </w:ins>
-    </w:p>
-    <w:p>
-      <w:ins w:id="141" w:author="Moschella, Jamie" w:date="2020-09-13T21:02:00Z">
+          <w:t>From Ruby (unofficially): Principle of least surprise</w:t>
+        </w:r>
+      </w:ins>
+    </w:p>
+    <w:p>
+      <w:pPr>
+        <w:rPr>
+          <w:ins w:id="141" w:author="Moschella, Jamie" w:date="2020-12-31T14:02:00Z"/>
+        </w:rPr>
+      </w:pPr>
+      <w:ins w:id="142" w:author="Moschella, Jamie" w:date="2020-09-13T21:02:00Z">
         <w:r>
           <w:t>From Go: Orthogonality</w:t>
+        </w:r>
+      </w:ins>
+    </w:p>
+    <w:p>
+      <w:pPr>
+        <w:rPr>
+          <w:ins w:id="143" w:author="Moschella, Jamie" w:date="2020-12-31T14:02:00Z"/>
+        </w:rPr>
+      </w:pPr>
+    </w:p>
+    <w:p>
+      <w:pPr>
+        <w:rPr>
+          <w:ins w:id="144" w:author="Moschella, Jamie" w:date="2020-12-31T14:02:00Z"/>
+        </w:rPr>
+      </w:pPr>
+    </w:p>
+    <w:p>
+      <w:pPr>
+        <w:rPr>
+          <w:ins w:id="145" w:author="Moschella, Jamie" w:date="2020-12-31T14:02:00Z"/>
+        </w:rPr>
+      </w:pPr>
+    </w:p>
+    <w:p>
+      <w:pPr>
+        <w:rPr>
+          <w:ins w:id="146" w:author="Moschella, Jamie" w:date="2020-12-31T14:06:00Z"/>
+        </w:rPr>
+      </w:pPr>
+      <w:ins w:id="147" w:author="Moschella, Jamie" w:date="2020-12-31T14:02:00Z">
+        <w:r>
+          <w:t>In a la</w:t>
+        </w:r>
+      </w:ins>
+      <w:ins w:id="148" w:author="Moschella, Jamie" w:date="2020-12-31T14:03:00Z">
+        <w:r>
+          <w:t xml:space="preserve">nguage with no shared mutability, shadowing for immutable variables doesn’t really make sense. Because replacing a value and mutating the original </w:t>
+        </w:r>
+      </w:ins>
+      <w:ins w:id="149" w:author="Moschella, Jamie" w:date="2020-12-31T14:04:00Z">
+        <w:r>
+          <w:t>value effectively do the same thing</w:t>
+        </w:r>
+      </w:ins>
+      <w:ins w:id="150" w:author="Moschella, Jamie" w:date="2020-12-31T14:05:00Z">
+        <w:r>
+          <w:t xml:space="preserve"> here</w:t>
+        </w:r>
+      </w:ins>
+      <w:ins w:id="151" w:author="Moschella, Jamie" w:date="2020-12-31T14:04:00Z">
+        <w:r>
+          <w:t xml:space="preserve">, </w:t>
+        </w:r>
+        <w:r>
+          <w:t>shadowing</w:t>
+        </w:r>
+        <w:r>
+          <w:t xml:space="preserve"> an </w:t>
+        </w:r>
+        <w:r>
+          <w:t>immutable variable</w:t>
+        </w:r>
+        <w:r>
+          <w:t xml:space="preserve"> essentially allows you to mutate it.</w:t>
+        </w:r>
+      </w:ins>
+      <w:ins w:id="152" w:author="Moschella, Jamie" w:date="2020-12-31T14:05:00Z">
+        <w:r>
+          <w:t xml:space="preserve"> If you’re going to allow a variable to be replaced, you mi</w:t>
+        </w:r>
+      </w:ins>
+      <w:ins w:id="153" w:author="Moschella, Jamie" w:date="2020-12-31T14:06:00Z">
+        <w:r>
+          <w:t>ght as well make it mutable.</w:t>
+        </w:r>
+      </w:ins>
+    </w:p>
+    <w:p>
+      <w:pPr>
+        <w:rPr>
+          <w:ins w:id="154" w:author="Moschella, Jamie" w:date="2020-12-31T14:06:00Z"/>
+        </w:rPr>
+      </w:pPr>
+    </w:p>
+    <w:p>
+      <w:ins w:id="155" w:author="Moschella, Jamie" w:date="2020-12-31T14:06:00Z">
+        <w:r>
+          <w:t>Best choice is probably</w:t>
+        </w:r>
+        <w:r>
+          <w:t xml:space="preserve"> to</w:t>
+        </w:r>
+        <w:r>
+          <w:t xml:space="preserve"> have variables be mutable by default, but also have “unshadowable” immutable variables/constants</w:t>
         </w:r>
       </w:ins>
     </w:p>
